--- a/G8/Kế hoạch dự án.docx
+++ b/G8/Kế hoạch dự án.docx
@@ -3052,7 +3052,7 @@
           <w:sz w:val="24"/>
           <w:szCs w:val="24"/>
         </w:rPr>
-        <w:t>Lê Quốc Trung</w:t>
+        <w:t>Nguyễn Hoàng Phượng</w:t>
       </w:r>
       <w:r>
         <w:rPr>
@@ -3113,7 +3113,6 @@
         <w:tab/>
         <w:t>&lt;Chức danh</w:t>
       </w:r>
-      <w:proofErr w:type="gramStart"/>
       <w:r>
         <w:rPr>
           <w:rFonts w:ascii="Times New Roman" w:hAnsi="Times New Roman"/>
@@ -3128,16 +3127,7 @@
           <w:sz w:val="24"/>
           <w:szCs w:val="24"/>
         </w:rPr>
-        <w:t xml:space="preserve">  Quản</w:t>
-      </w:r>
-      <w:proofErr w:type="gramEnd"/>
-      <w:r>
-        <w:rPr>
-          <w:rFonts w:ascii="Times New Roman" w:hAnsi="Times New Roman"/>
-          <w:sz w:val="24"/>
-          <w:szCs w:val="24"/>
-        </w:rPr>
-        <w:t xml:space="preserve"> trị dự án</w:t>
+        <w:t xml:space="preserve">  Quản trị dự án</w:t>
       </w:r>
     </w:p>
     <w:p>
@@ -3265,16 +3255,7 @@
           <w:szCs w:val="24"/>
         </w:rPr>
         <w:tab/>
-        <w:t>&lt;Chức danh</w:t>
-      </w:r>
-      <w:proofErr w:type="gramStart"/>
-      <w:r>
-        <w:rPr>
-          <w:rFonts w:ascii="Times New Roman" w:hAnsi="Times New Roman"/>
-          <w:sz w:val="24"/>
-          <w:szCs w:val="24"/>
-        </w:rPr>
-        <w:t>&gt;</w:t>
+        <w:t>&lt;Chức danh&gt;</w:t>
       </w:r>
       <w:r>
         <w:rPr>
@@ -3282,16 +3263,7 @@
           <w:sz w:val="24"/>
           <w:szCs w:val="24"/>
         </w:rPr>
-        <w:t xml:space="preserve">  Giám</w:t>
-      </w:r>
-      <w:proofErr w:type="gramEnd"/>
-      <w:r>
-        <w:rPr>
-          <w:rFonts w:ascii="Times New Roman" w:hAnsi="Times New Roman"/>
-          <w:sz w:val="24"/>
-          <w:szCs w:val="24"/>
-        </w:rPr>
-        <w:t xml:space="preserve"> đốc dự án</w:t>
+        <w:t xml:space="preserve">  Giám đốc dự án</w:t>
       </w:r>
       <w:r>
         <w:rPr>
@@ -3444,208 +3416,6 @@
           <w:szCs w:val="24"/>
         </w:rPr>
       </w:pPr>
-    </w:p>
-    <w:p>
-      <w:pPr>
-        <w:tabs>
-          <w:tab w:val="left" w:pos="2160"/>
-          <w:tab w:val="right" w:pos="5040"/>
-          <w:tab w:val="left" w:pos="5760"/>
-          <w:tab w:val="right" w:pos="8640"/>
-        </w:tabs>
-        <w:rPr>
-          <w:rFonts w:ascii="Times New Roman" w:hAnsi="Times New Roman"/>
-          <w:sz w:val="24"/>
-          <w:szCs w:val="24"/>
-        </w:rPr>
-      </w:pPr>
-      <w:r>
-        <w:rPr>
-          <w:rFonts w:ascii="Times New Roman" w:hAnsi="Times New Roman"/>
-          <w:sz w:val="24"/>
-          <w:szCs w:val="24"/>
-        </w:rPr>
-        <w:t xml:space="preserve">Người phê duyệt: </w:t>
-      </w:r>
-      <w:r>
-        <w:rPr>
-          <w:rFonts w:ascii="Times New Roman" w:hAnsi="Times New Roman"/>
-          <w:sz w:val="24"/>
-          <w:szCs w:val="24"/>
-        </w:rPr>
-        <w:t>GS. Châu Văn Minh</w:t>
-      </w:r>
-      <w:r>
-        <w:rPr>
-          <w:rFonts w:ascii="Times New Roman" w:hAnsi="Times New Roman"/>
-          <w:sz w:val="24"/>
-          <w:szCs w:val="24"/>
-          <w:u w:val="single"/>
-        </w:rPr>
-        <w:tab/>
-      </w:r>
-      <w:r>
-        <w:rPr>
-          <w:rFonts w:ascii="Times New Roman" w:hAnsi="Times New Roman"/>
-          <w:sz w:val="24"/>
-          <w:szCs w:val="24"/>
-        </w:rPr>
-        <w:tab/>
-        <w:t>&lt;Ngày&gt;</w:t>
-      </w:r>
-      <w:r>
-        <w:rPr>
-          <w:rFonts w:ascii="Times New Roman" w:hAnsi="Times New Roman"/>
-          <w:sz w:val="24"/>
-          <w:szCs w:val="24"/>
-          <w:u w:val="single"/>
-        </w:rPr>
-        <w:tab/>
-      </w:r>
-    </w:p>
-    <w:p>
-      <w:pPr>
-        <w:tabs>
-          <w:tab w:val="left" w:pos="2160"/>
-          <w:tab w:val="left" w:pos="5840"/>
-        </w:tabs>
-        <w:rPr>
-          <w:rFonts w:ascii="Times New Roman" w:hAnsi="Times New Roman"/>
-          <w:sz w:val="24"/>
-          <w:szCs w:val="24"/>
-        </w:rPr>
-      </w:pPr>
-      <w:r>
-        <w:rPr>
-          <w:rFonts w:ascii="Times New Roman" w:hAnsi="Times New Roman"/>
-          <w:sz w:val="24"/>
-          <w:szCs w:val="24"/>
-        </w:rPr>
-        <w:tab/>
-        <w:t>&lt;Chức danh&gt;</w:t>
-      </w:r>
-      <w:r>
-        <w:rPr>
-          <w:rFonts w:ascii="Times New Roman" w:hAnsi="Times New Roman"/>
-          <w:sz w:val="24"/>
-          <w:szCs w:val="24"/>
-        </w:rPr>
-        <w:t xml:space="preserve"> Viện trưởng Viện KHCNVN - Đại diện khách hàng</w:t>
-      </w:r>
-    </w:p>
-    <w:p>
-      <w:pPr>
-        <w:tabs>
-          <w:tab w:val="left" w:pos="2160"/>
-          <w:tab w:val="left" w:pos="5840"/>
-        </w:tabs>
-        <w:rPr>
-          <w:rFonts w:ascii="Times New Roman" w:hAnsi="Times New Roman"/>
-          <w:sz w:val="24"/>
-          <w:szCs w:val="24"/>
-        </w:rPr>
-      </w:pPr>
-    </w:p>
-    <w:p>
-      <w:pPr>
-        <w:tabs>
-          <w:tab w:val="left" w:pos="2160"/>
-          <w:tab w:val="left" w:pos="5840"/>
-        </w:tabs>
-        <w:rPr>
-          <w:rFonts w:ascii="Times New Roman" w:hAnsi="Times New Roman"/>
-          <w:sz w:val="24"/>
-          <w:szCs w:val="24"/>
-        </w:rPr>
-      </w:pPr>
-    </w:p>
-    <w:p>
-      <w:pPr>
-        <w:tabs>
-          <w:tab w:val="left" w:pos="2160"/>
-          <w:tab w:val="right" w:pos="5040"/>
-          <w:tab w:val="left" w:pos="5760"/>
-          <w:tab w:val="right" w:pos="8640"/>
-        </w:tabs>
-        <w:rPr>
-          <w:rFonts w:ascii="Times New Roman" w:hAnsi="Times New Roman"/>
-          <w:sz w:val="24"/>
-          <w:szCs w:val="24"/>
-        </w:rPr>
-      </w:pPr>
-      <w:r>
-        <w:rPr>
-          <w:rFonts w:ascii="Times New Roman" w:hAnsi="Times New Roman"/>
-          <w:sz w:val="24"/>
-          <w:szCs w:val="24"/>
-        </w:rPr>
-        <w:t xml:space="preserve">Người phê duyệt: </w:t>
-      </w:r>
-      <w:r>
-        <w:rPr>
-          <w:rFonts w:ascii="Times New Roman" w:hAnsi="Times New Roman"/>
-          <w:sz w:val="24"/>
-          <w:szCs w:val="24"/>
-        </w:rPr>
-        <w:t>PGS. Huỳnh Quyết Thắng</w:t>
-      </w:r>
-      <w:r>
-        <w:rPr>
-          <w:rFonts w:ascii="Times New Roman" w:hAnsi="Times New Roman"/>
-          <w:sz w:val="24"/>
-          <w:szCs w:val="24"/>
-          <w:u w:val="single"/>
-        </w:rPr>
-        <w:tab/>
-      </w:r>
-      <w:r>
-        <w:rPr>
-          <w:rFonts w:ascii="Times New Roman" w:hAnsi="Times New Roman"/>
-          <w:sz w:val="24"/>
-          <w:szCs w:val="24"/>
-        </w:rPr>
-        <w:tab/>
-        <w:t>&lt;Ngày&gt;</w:t>
-      </w:r>
-      <w:r>
-        <w:rPr>
-          <w:rFonts w:ascii="Times New Roman" w:hAnsi="Times New Roman"/>
-          <w:sz w:val="24"/>
-          <w:szCs w:val="24"/>
-          <w:u w:val="single"/>
-        </w:rPr>
-        <w:tab/>
-      </w:r>
-    </w:p>
-    <w:p>
-      <w:pPr>
-        <w:tabs>
-          <w:tab w:val="left" w:pos="2160"/>
-          <w:tab w:val="left" w:pos="5840"/>
-        </w:tabs>
-        <w:rPr>
-          <w:rFonts w:ascii="Times New Roman" w:hAnsi="Times New Roman"/>
-          <w:sz w:val="24"/>
-          <w:szCs w:val="24"/>
-        </w:rPr>
-      </w:pPr>
-      <w:r>
-        <w:rPr>
-          <w:rFonts w:ascii="Times New Roman" w:hAnsi="Times New Roman"/>
-          <w:sz w:val="24"/>
-          <w:szCs w:val="24"/>
-        </w:rPr>
-        <w:tab/>
-        <w:t>&lt;Chức danh&gt;</w:t>
-      </w:r>
-      <w:r>
-        <w:rPr>
-          <w:rFonts w:ascii="Times New Roman" w:hAnsi="Times New Roman"/>
-          <w:sz w:val="24"/>
-          <w:szCs w:val="24"/>
-        </w:rPr>
-        <w:t xml:space="preserve"> Viện trưởng Viện CNTT&amp;TT - Đại diện nhà tài trợ</w:t>
-      </w:r>
     </w:p>
     <w:p>
       <w:pPr>
@@ -5030,21 +4800,7 @@
         <w:rPr>
           <w:rFonts w:ascii="Times New Roman" w:hAnsi="Times New Roman"/>
         </w:rPr>
-        <w:t xml:space="preserve">Thông tin </w:t>
-      </w:r>
-      <w:proofErr w:type="gramStart"/>
-      <w:r>
-        <w:rPr>
-          <w:rFonts w:ascii="Times New Roman" w:hAnsi="Times New Roman"/>
-        </w:rPr>
-        <w:t>chung</w:t>
-      </w:r>
-      <w:proofErr w:type="gramEnd"/>
-      <w:r>
-        <w:rPr>
-          <w:rFonts w:ascii="Times New Roman" w:hAnsi="Times New Roman"/>
-        </w:rPr>
-        <w:t xml:space="preserve"> dự </w:t>
+        <w:t xml:space="preserve">Thông tin chung dự </w:t>
       </w:r>
       <w:bookmarkEnd w:id="5"/>
       <w:r>
@@ -5578,7 +5334,25 @@
                 <w:sz w:val="24"/>
                 <w:szCs w:val="24"/>
               </w:rPr>
-              <w:t>Xây dựng một website giúp người dùng có thể dễ dàng tạo và quản lý tài liệu của mình.</w:t>
+              <w:t xml:space="preserve">Xây dựng một website </w:t>
+            </w:r>
+            <w:r>
+              <w:rPr>
+                <w:rFonts w:ascii="Times New Roman" w:hAnsi="Times New Roman"/>
+                <w:sz w:val="24"/>
+                <w:szCs w:val="24"/>
+              </w:rPr>
+              <w:t xml:space="preserve">sao cho </w:t>
+            </w:r>
+            <w:bookmarkStart w:id="8" w:name="_GoBack"/>
+            <w:bookmarkEnd w:id="8"/>
+            <w:r>
+              <w:rPr>
+                <w:rFonts w:ascii="Times New Roman" w:hAnsi="Times New Roman"/>
+                <w:sz w:val="24"/>
+                <w:szCs w:val="24"/>
+              </w:rPr>
+              <w:t>người dùng có thể dễ dàng tạo và quản lý tài liệu của mình.</w:t>
             </w:r>
           </w:p>
           <w:p>
@@ -5848,7 +5622,7 @@
                 <w:sz w:val="24"/>
                 <w:szCs w:val="24"/>
               </w:rPr>
-              <w:t>n 550</w:t>
+              <w:t xml:space="preserve">n </w:t>
             </w:r>
             <w:r>
               <w:rPr>
@@ -5856,7 +5630,7 @@
                 <w:sz w:val="24"/>
                 <w:szCs w:val="24"/>
               </w:rPr>
-              <w:t>.</w:t>
+              <w:t>25000$</w:t>
             </w:r>
             <w:r>
               <w:rPr>
@@ -5864,15 +5638,7 @@
                 <w:sz w:val="24"/>
                 <w:szCs w:val="24"/>
               </w:rPr>
-              <w:t>00</w:t>
-            </w:r>
-            <w:r>
-              <w:rPr>
-                <w:rFonts w:ascii="Times New Roman" w:hAnsi="Times New Roman" w:cs="Times New Roman"/>
-                <w:sz w:val="24"/>
-                <w:szCs w:val="24"/>
-              </w:rPr>
-              <w:t xml:space="preserve">0.000 vnđ   </w:t>
+              <w:t xml:space="preserve">   </w:t>
             </w:r>
           </w:p>
           <w:p>
@@ -6032,9 +5798,9 @@
           <w:szCs w:val="24"/>
         </w:rPr>
       </w:pPr>
-      <w:bookmarkStart w:id="8" w:name="_Toc341110698"/>
-      <w:bookmarkStart w:id="9" w:name="_Toc249787609"/>
-      <w:bookmarkStart w:id="10" w:name="_Toc499006152"/>
+      <w:bookmarkStart w:id="9" w:name="_Toc341110698"/>
+      <w:bookmarkStart w:id="10" w:name="_Toc249787609"/>
+      <w:bookmarkStart w:id="11" w:name="_Toc499006152"/>
       <w:r>
         <w:rPr>
           <w:rFonts w:ascii="Times New Roman" w:hAnsi="Times New Roman"/>
@@ -6043,7 +5809,7 @@
         </w:rPr>
         <w:t>Các thông tin về công nghệ</w:t>
       </w:r>
-      <w:bookmarkEnd w:id="8"/>
+      <w:bookmarkEnd w:id="9"/>
     </w:p>
     <w:p>
       <w:pPr>
@@ -6587,7 +6353,7 @@
         </w:tc>
       </w:tr>
     </w:tbl>
-    <w:bookmarkEnd w:id="9"/>
+    <w:bookmarkEnd w:id="10"/>
     <w:p>
       <w:pPr>
         <w:pStyle w:val="NormalIndent"/>
@@ -6596,15 +6362,7 @@
         <w:t xml:space="preserve">                     </w:t>
       </w:r>
       <w:r>
-        <w:t xml:space="preserve">                          </w:t>
-      </w:r>
-      <w:proofErr w:type="gramStart"/>
-      <w:r>
-        <w:t>Bảng 1.</w:t>
-      </w:r>
-      <w:proofErr w:type="gramEnd"/>
-      <w:r>
-        <w:t xml:space="preserve"> Các công nghệ sử dụng trong dự án </w:t>
+        <w:t xml:space="preserve">                          Bảng 1. Các công nghệ sử dụng trong dự án </w:t>
       </w:r>
     </w:p>
     <w:p>
@@ -6621,8 +6379,8 @@
           <w:szCs w:val="24"/>
         </w:rPr>
       </w:pPr>
-      <w:bookmarkStart w:id="11" w:name="_Toc249787610"/>
-      <w:bookmarkStart w:id="12" w:name="_Toc341110699"/>
+      <w:bookmarkStart w:id="12" w:name="_Toc249787610"/>
+      <w:bookmarkStart w:id="13" w:name="_Toc341110699"/>
       <w:r>
         <w:rPr>
           <w:rFonts w:ascii="Times New Roman" w:hAnsi="Times New Roman"/>
@@ -6631,9 +6389,9 @@
         </w:rPr>
         <w:t>Các sản phẩm bàn giao</w:t>
       </w:r>
-      <w:bookmarkEnd w:id="10"/>
       <w:bookmarkEnd w:id="11"/>
       <w:bookmarkEnd w:id="12"/>
+      <w:bookmarkEnd w:id="13"/>
     </w:p>
     <w:tbl>
       <w:tblPr>
@@ -7720,23 +7478,13 @@
         </w:rPr>
         <w:t xml:space="preserve">                                               </w:t>
       </w:r>
-      <w:proofErr w:type="gramStart"/>
       <w:r>
         <w:rPr>
           <w:rFonts w:ascii="Times New Roman" w:hAnsi="Times New Roman"/>
           <w:sz w:val="24"/>
           <w:szCs w:val="24"/>
         </w:rPr>
-        <w:t>Bảng 2.</w:t>
-      </w:r>
-      <w:proofErr w:type="gramEnd"/>
-      <w:r>
-        <w:rPr>
-          <w:rFonts w:ascii="Times New Roman" w:hAnsi="Times New Roman"/>
-          <w:sz w:val="24"/>
-          <w:szCs w:val="24"/>
-        </w:rPr>
-        <w:t xml:space="preserve"> Sản phẩm bàn giao</w:t>
+        <w:t>Bảng 2. Sản phẩm bàn giao</w:t>
       </w:r>
       <w:r>
         <w:rPr>
@@ -7764,8 +7512,8 @@
           <w:szCs w:val="24"/>
         </w:rPr>
       </w:pPr>
-      <w:bookmarkStart w:id="13" w:name="_Toc341110700"/>
-      <w:bookmarkStart w:id="14" w:name="_Toc249787611"/>
+      <w:bookmarkStart w:id="14" w:name="_Toc341110700"/>
+      <w:bookmarkStart w:id="15" w:name="_Toc249787611"/>
       <w:r>
         <w:rPr>
           <w:rFonts w:ascii="Times New Roman" w:hAnsi="Times New Roman"/>
@@ -7774,7 +7522,7 @@
         </w:rPr>
         <w:t>Thời điểm triển khai</w:t>
       </w:r>
-      <w:bookmarkEnd w:id="13"/>
+      <w:bookmarkEnd w:id="14"/>
     </w:p>
     <w:p>
       <w:pPr>
@@ -7984,23 +7732,13 @@
         </w:rPr>
         <w:t xml:space="preserve">                                              </w:t>
       </w:r>
-      <w:proofErr w:type="gramStart"/>
       <w:r>
         <w:rPr>
           <w:rFonts w:ascii="Times New Roman" w:hAnsi="Times New Roman"/>
           <w:sz w:val="24"/>
           <w:szCs w:val="24"/>
         </w:rPr>
-        <w:t>Bảng 3.</w:t>
-      </w:r>
-      <w:proofErr w:type="gramEnd"/>
-      <w:r>
-        <w:rPr>
-          <w:rFonts w:ascii="Times New Roman" w:hAnsi="Times New Roman"/>
-          <w:sz w:val="24"/>
-          <w:szCs w:val="24"/>
-        </w:rPr>
-        <w:t xml:space="preserve"> Mốc triển khai</w:t>
+        <w:t>Bảng 3. Mốc triển khai</w:t>
       </w:r>
     </w:p>
     <w:p>
@@ -8012,7 +7750,7 @@
           <w:szCs w:val="24"/>
         </w:rPr>
       </w:pPr>
-      <w:bookmarkStart w:id="15" w:name="_Toc341110701"/>
+      <w:bookmarkStart w:id="16" w:name="_Toc341110701"/>
       <w:r>
         <w:rPr>
           <w:rFonts w:ascii="Times New Roman" w:hAnsi="Times New Roman"/>
@@ -8021,8 +7759,8 @@
         </w:rPr>
         <w:t>Đội dự án</w:t>
       </w:r>
-      <w:bookmarkEnd w:id="14"/>
       <w:bookmarkEnd w:id="15"/>
+      <w:bookmarkEnd w:id="16"/>
     </w:p>
     <w:p>
       <w:pPr>
@@ -8096,15 +7834,7 @@
         <w:pStyle w:val="NormalIndent"/>
       </w:pPr>
       <w:r>
-        <w:t xml:space="preserve">                                        </w:t>
-      </w:r>
-      <w:proofErr w:type="gramStart"/>
-      <w:r>
-        <w:t>Hình 1.</w:t>
-      </w:r>
-      <w:proofErr w:type="gramEnd"/>
-      <w:r>
-        <w:t xml:space="preserve"> Mô hình tổ chức nhóm dự án</w:t>
+        <w:t xml:space="preserve">                                        Hình 1. Mô hình tổ chức nhóm dự án</w:t>
       </w:r>
     </w:p>
     <w:p>
@@ -9679,15 +9409,7 @@
         <w:pStyle w:val="NormalIndent"/>
       </w:pPr>
       <w:r>
-        <w:t xml:space="preserve">                                                           </w:t>
-      </w:r>
-      <w:proofErr w:type="gramStart"/>
-      <w:r>
-        <w:t>Bảng 4.</w:t>
-      </w:r>
-      <w:proofErr w:type="gramEnd"/>
-      <w:r>
-        <w:t xml:space="preserve"> Nhóm dự án</w:t>
+        <w:t xml:space="preserve">                                                           Bảng 4. Nhóm dự án</w:t>
       </w:r>
     </w:p>
     <w:p>
@@ -9714,10 +9436,10 @@
           <w:lang w:val="nl-NL"/>
         </w:rPr>
       </w:pPr>
-      <w:bookmarkStart w:id="16" w:name="_Toc499006162"/>
-      <w:bookmarkStart w:id="17" w:name="_Toc249787613"/>
-      <w:bookmarkStart w:id="18" w:name="_Toc341110704"/>
-      <w:bookmarkStart w:id="19" w:name="_Toc452446914"/>
+      <w:bookmarkStart w:id="17" w:name="_Toc499006162"/>
+      <w:bookmarkStart w:id="18" w:name="_Toc249787613"/>
+      <w:bookmarkStart w:id="19" w:name="_Toc341110704"/>
+      <w:bookmarkStart w:id="20" w:name="_Toc452446914"/>
       <w:r>
         <w:rPr>
           <w:rFonts w:ascii="Times New Roman" w:hAnsi="Times New Roman"/>
@@ -9727,7 +9449,7 @@
         <w:lastRenderedPageBreak/>
         <w:t xml:space="preserve">Quản lý thực hiện dự </w:t>
       </w:r>
-      <w:bookmarkEnd w:id="16"/>
+      <w:bookmarkEnd w:id="17"/>
       <w:r>
         <w:rPr>
           <w:rFonts w:ascii="Times New Roman" w:hAnsi="Times New Roman"/>
@@ -9736,8 +9458,8 @@
         </w:rPr>
         <w:t>án</w:t>
       </w:r>
-      <w:bookmarkEnd w:id="17"/>
       <w:bookmarkEnd w:id="18"/>
+      <w:bookmarkEnd w:id="19"/>
     </w:p>
     <w:p>
       <w:pPr>
@@ -9748,8 +9470,8 @@
           <w:szCs w:val="24"/>
         </w:rPr>
       </w:pPr>
-      <w:bookmarkStart w:id="20" w:name="_Toc249787614"/>
-      <w:bookmarkStart w:id="21" w:name="_Toc341110705"/>
+      <w:bookmarkStart w:id="21" w:name="_Toc249787614"/>
+      <w:bookmarkStart w:id="22" w:name="_Toc341110705"/>
       <w:r>
         <w:rPr>
           <w:rFonts w:ascii="Times New Roman" w:hAnsi="Times New Roman"/>
@@ -9758,8 +9480,8 @@
         </w:rPr>
         <w:t>Kế hoạch thực hiện</w:t>
       </w:r>
-      <w:bookmarkEnd w:id="20"/>
       <w:bookmarkEnd w:id="21"/>
+      <w:bookmarkEnd w:id="22"/>
     </w:p>
     <w:p>
       <w:pPr>
@@ -9774,7 +9496,7 @@
           <w:szCs w:val="24"/>
         </w:rPr>
       </w:pPr>
-      <w:bookmarkStart w:id="22" w:name="_Toc341110706"/>
+      <w:bookmarkStart w:id="23" w:name="_Toc341110706"/>
       <w:r>
         <w:rPr>
           <w:rFonts w:ascii="Times New Roman" w:hAnsi="Times New Roman"/>
@@ -9799,7 +9521,7 @@
         </w:rPr>
         <w:t xml:space="preserve"> tiến hành dự án</w:t>
       </w:r>
-      <w:bookmarkEnd w:id="22"/>
+      <w:bookmarkEnd w:id="23"/>
     </w:p>
     <w:p>
       <w:pPr>
@@ -19449,25 +19171,7 @@
           <w:sz w:val="24"/>
           <w:szCs w:val="24"/>
         </w:rPr>
-        <w:t xml:space="preserve">                                              </w:t>
-      </w:r>
-      <w:proofErr w:type="gramStart"/>
-      <w:r>
-        <w:rPr>
-          <w:rFonts w:ascii="Times New Roman" w:hAnsi="Times New Roman"/>
-          <w:sz w:val="24"/>
-          <w:szCs w:val="24"/>
-        </w:rPr>
-        <w:t>Hình 2.</w:t>
-      </w:r>
-      <w:proofErr w:type="gramEnd"/>
-      <w:r>
-        <w:rPr>
-          <w:rFonts w:ascii="Times New Roman" w:hAnsi="Times New Roman"/>
-          <w:sz w:val="24"/>
-          <w:szCs w:val="24"/>
-        </w:rPr>
-        <w:t xml:space="preserve"> Mô hình quản lý dự án</w:t>
+        <w:t xml:space="preserve">                                              Hình 2. Mô hình quản lý dự án</w:t>
       </w:r>
     </w:p>
     <w:p>
@@ -19483,7 +19187,7 @@
           <w:szCs w:val="24"/>
         </w:rPr>
       </w:pPr>
-      <w:bookmarkStart w:id="23" w:name="_Toc341110707"/>
+      <w:bookmarkStart w:id="24" w:name="_Toc341110707"/>
       <w:r>
         <w:rPr>
           <w:rFonts w:ascii="Times New Roman" w:hAnsi="Times New Roman"/>
@@ -19500,7 +19204,7 @@
         </w:rPr>
         <w:t xml:space="preserve"> trình</w:t>
       </w:r>
-      <w:bookmarkEnd w:id="23"/>
+      <w:bookmarkEnd w:id="24"/>
     </w:p>
     <w:p/>
     <w:tbl>
@@ -20473,7 +20177,6 @@
           <w:szCs w:val="24"/>
         </w:rPr>
       </w:pPr>
-      <w:proofErr w:type="gramStart"/>
       <w:r>
         <w:rPr>
           <w:rFonts w:ascii="Times New Roman" w:hAnsi="Times New Roman"/>
@@ -20490,7 +20193,6 @@
         </w:rPr>
         <w:t>7.</w:t>
       </w:r>
-      <w:proofErr w:type="gramEnd"/>
       <w:r>
         <w:rPr>
           <w:rFonts w:ascii="Times New Roman" w:hAnsi="Times New Roman"/>
@@ -20522,7 +20224,6 @@
           <w:szCs w:val="24"/>
         </w:rPr>
       </w:pPr>
-      <w:proofErr w:type="gramStart"/>
       <w:r>
         <w:rPr>
           <w:rFonts w:ascii="Times New Roman" w:hAnsi="Times New Roman"/>
@@ -20530,9 +20231,181 @@
           <w:sz w:val="24"/>
           <w:szCs w:val="24"/>
         </w:rPr>
-        <w:t>Sơ</w:t>
+        <w:t>Cấu trúc công việc</w:t>
       </w:r>
-      <w:proofErr w:type="gramEnd"/>
+    </w:p>
+    <w:p>
+      <w:pPr>
+        <w:pStyle w:val="NormalIndent0"/>
+        <w:ind w:left="0"/>
+        <w:rPr>
+          <w:rFonts w:ascii="Times New Roman" w:hAnsi="Times New Roman"/>
+          <w:b/>
+          <w:sz w:val="24"/>
+          <w:szCs w:val="24"/>
+        </w:rPr>
+      </w:pPr>
+      <w:r>
+        <w:rPr>
+          <w:noProof/>
+        </w:rPr>
+        <w:drawing>
+          <wp:inline distT="0" distB="0" distL="0" distR="0" wp14:anchorId="0A0243D4" wp14:editId="5D1DDB18">
+            <wp:extent cx="6084158" cy="3162300"/>
+            <wp:effectExtent l="0" t="0" r="0" b="0"/>
+            <wp:docPr id="3" name="Picture 3"/>
+            <wp:cNvGraphicFramePr>
+              <a:graphicFrameLocks xmlns:a="http://schemas.openxmlformats.org/drawingml/2006/main" noChangeAspect="1"/>
+            </wp:cNvGraphicFramePr>
+            <a:graphic xmlns:a="http://schemas.openxmlformats.org/drawingml/2006/main">
+              <a:graphicData uri="http://schemas.openxmlformats.org/drawingml/2006/picture">
+                <pic:pic xmlns:pic="http://schemas.openxmlformats.org/drawingml/2006/picture">
+                  <pic:nvPicPr>
+                    <pic:cNvPr id="0" name=""/>
+                    <pic:cNvPicPr/>
+                  </pic:nvPicPr>
+                  <pic:blipFill>
+                    <a:blip r:embed="rId10"/>
+                    <a:stretch>
+                      <a:fillRect/>
+                    </a:stretch>
+                  </pic:blipFill>
+                  <pic:spPr>
+                    <a:xfrm>
+                      <a:off x="0" y="0"/>
+                      <a:ext cx="6106315" cy="3173816"/>
+                    </a:xfrm>
+                    <a:prstGeom prst="rect">
+                      <a:avLst/>
+                    </a:prstGeom>
+                  </pic:spPr>
+                </pic:pic>
+              </a:graphicData>
+            </a:graphic>
+          </wp:inline>
+        </w:drawing>
+      </w:r>
+    </w:p>
+    <w:p>
+      <w:pPr>
+        <w:pStyle w:val="NormalIndent0"/>
+        <w:ind w:left="0"/>
+        <w:rPr>
+          <w:rFonts w:ascii="Times New Roman" w:hAnsi="Times New Roman"/>
+          <w:b/>
+          <w:sz w:val="24"/>
+          <w:szCs w:val="24"/>
+        </w:rPr>
+      </w:pPr>
+    </w:p>
+    <w:p>
+      <w:pPr>
+        <w:pStyle w:val="NormalIndent0"/>
+        <w:ind w:left="0"/>
+        <w:rPr>
+          <w:rFonts w:ascii="Times New Roman" w:hAnsi="Times New Roman"/>
+          <w:b/>
+          <w:sz w:val="24"/>
+          <w:szCs w:val="24"/>
+        </w:rPr>
+      </w:pPr>
+      <w:r>
+        <w:rPr>
+          <w:noProof/>
+        </w:rPr>
+        <w:lastRenderedPageBreak/>
+        <w:drawing>
+          <wp:inline distT="0" distB="0" distL="0" distR="0" wp14:anchorId="35AEAF0F" wp14:editId="097EA52C">
+            <wp:extent cx="5940857" cy="1838539"/>
+            <wp:effectExtent l="0" t="0" r="3175" b="9525"/>
+            <wp:docPr id="33" name="Picture 33" descr="C:\Users\datba_000\Pictures\Capture2.PNG"/>
+            <wp:cNvGraphicFramePr>
+              <a:graphicFrameLocks xmlns:a="http://schemas.openxmlformats.org/drawingml/2006/main" noChangeAspect="1"/>
+            </wp:cNvGraphicFramePr>
+            <a:graphic xmlns:a="http://schemas.openxmlformats.org/drawingml/2006/main">
+              <a:graphicData uri="http://schemas.openxmlformats.org/drawingml/2006/picture">
+                <pic:pic xmlns:pic="http://schemas.openxmlformats.org/drawingml/2006/picture">
+                  <pic:nvPicPr>
+                    <pic:cNvPr id="0" name="Picture 2" descr="C:\Users\datba_000\Pictures\Capture2.PNG"/>
+                    <pic:cNvPicPr>
+                      <a:picLocks noChangeAspect="1" noChangeArrowheads="1"/>
+                    </pic:cNvPicPr>
+                  </pic:nvPicPr>
+                  <pic:blipFill>
+                    <a:blip r:embed="rId11">
+                      <a:extLst>
+                        <a:ext uri="{28A0092B-C50C-407E-A947-70E740481C1C}">
+                          <a14:useLocalDpi xmlns:a14="http://schemas.microsoft.com/office/drawing/2010/main" val="0"/>
+                        </a:ext>
+                      </a:extLst>
+                    </a:blip>
+                    <a:srcRect/>
+                    <a:stretch>
+                      <a:fillRect/>
+                    </a:stretch>
+                  </pic:blipFill>
+                  <pic:spPr bwMode="auto">
+                    <a:xfrm>
+                      <a:off x="0" y="0"/>
+                      <a:ext cx="5977158" cy="1849773"/>
+                    </a:xfrm>
+                    <a:prstGeom prst="rect">
+                      <a:avLst/>
+                    </a:prstGeom>
+                    <a:noFill/>
+                    <a:ln>
+                      <a:noFill/>
+                    </a:ln>
+                  </pic:spPr>
+                </pic:pic>
+              </a:graphicData>
+            </a:graphic>
+          </wp:inline>
+        </w:drawing>
+      </w:r>
+    </w:p>
+    <w:p>
+      <w:pPr>
+        <w:pStyle w:val="NormalIndent0"/>
+        <w:ind w:left="0"/>
+        <w:rPr>
+          <w:rFonts w:ascii="Times New Roman" w:hAnsi="Times New Roman"/>
+          <w:sz w:val="24"/>
+          <w:szCs w:val="24"/>
+        </w:rPr>
+      </w:pPr>
+      <w:r>
+        <w:rPr>
+          <w:rFonts w:ascii="Times New Roman" w:hAnsi="Times New Roman"/>
+          <w:sz w:val="24"/>
+          <w:szCs w:val="24"/>
+        </w:rPr>
+        <w:t xml:space="preserve">                                                  Hình 3. Sơ đồ cấu trúc công việc trong microsoft project</w:t>
+      </w:r>
+    </w:p>
+    <w:p>
+      <w:pPr>
+        <w:pStyle w:val="NormalIndent0"/>
+        <w:ind w:left="0"/>
+        <w:rPr>
+          <w:rFonts w:ascii="Times New Roman" w:hAnsi="Times New Roman"/>
+          <w:b/>
+          <w:sz w:val="24"/>
+          <w:szCs w:val="24"/>
+        </w:rPr>
+      </w:pPr>
+    </w:p>
+    <w:p>
+      <w:pPr>
+        <w:pStyle w:val="NormalIndent0"/>
+        <w:ind w:left="0"/>
+        <w:rPr>
+          <w:rFonts w:ascii="Times New Roman" w:hAnsi="Times New Roman"/>
+          <w:b/>
+          <w:sz w:val="24"/>
+          <w:szCs w:val="24"/>
+        </w:rPr>
+      </w:pPr>
       <w:r>
         <w:rPr>
           <w:rFonts w:ascii="Times New Roman" w:hAnsi="Times New Roman"/>
@@ -20540,7 +20413,7 @@
           <w:sz w:val="24"/>
           <w:szCs w:val="24"/>
         </w:rPr>
-        <w:t xml:space="preserve"> đồ cấu trúc công việc</w:t>
+        <w:t>Sơ đồ cấu trúc công việc</w:t>
       </w:r>
     </w:p>
     <w:p>
@@ -20578,7 +20451,7 @@
                     </pic:cNvPicPr>
                   </pic:nvPicPr>
                   <pic:blipFill>
-                    <a:blip r:embed="rId10">
+                    <a:blip r:embed="rId12">
                       <a:extLst>
                         <a:ext uri="{28A0092B-C50C-407E-A947-70E740481C1C}">
                           <a14:useLocalDpi xmlns:a14="http://schemas.microsoft.com/office/drawing/2010/main" val="0"/>
@@ -20626,43 +20499,7 @@
           <w:sz w:val="24"/>
           <w:szCs w:val="24"/>
         </w:rPr>
-        <w:t xml:space="preserve">                                          </w:t>
-      </w:r>
-      <w:proofErr w:type="gramStart"/>
-      <w:r>
-        <w:rPr>
-          <w:rFonts w:ascii="Times New Roman" w:hAnsi="Times New Roman"/>
-          <w:sz w:val="24"/>
-          <w:szCs w:val="24"/>
-        </w:rPr>
-        <w:t>Hình 4.</w:t>
-      </w:r>
-      <w:proofErr w:type="gramEnd"/>
-      <w:r>
-        <w:rPr>
-          <w:rFonts w:ascii="Times New Roman" w:hAnsi="Times New Roman"/>
-          <w:sz w:val="24"/>
-          <w:szCs w:val="24"/>
-        </w:rPr>
-        <w:t xml:space="preserve"> </w:t>
-      </w:r>
-      <w:proofErr w:type="gramStart"/>
-      <w:r>
-        <w:rPr>
-          <w:rFonts w:ascii="Times New Roman" w:hAnsi="Times New Roman"/>
-          <w:sz w:val="24"/>
-          <w:szCs w:val="24"/>
-        </w:rPr>
-        <w:t>Sơ</w:t>
-      </w:r>
-      <w:proofErr w:type="gramEnd"/>
-      <w:r>
-        <w:rPr>
-          <w:rFonts w:ascii="Times New Roman" w:hAnsi="Times New Roman"/>
-          <w:sz w:val="24"/>
-          <w:szCs w:val="24"/>
-        </w:rPr>
-        <w:t xml:space="preserve"> đồ cấu trúc công việc mức tổng thể</w:t>
+        <w:t xml:space="preserve">                                          Hình 4. Sơ đồ cấu trúc công việc mức tổng thể</w:t>
       </w:r>
     </w:p>
     <w:p>
@@ -20712,7 +20549,7 @@
                     </pic:cNvPicPr>
                   </pic:nvPicPr>
                   <pic:blipFill>
-                    <a:blip r:embed="rId11"/>
+                    <a:blip r:embed="rId13"/>
                     <a:srcRect/>
                     <a:stretch>
                       <a:fillRect/>
@@ -20757,43 +20594,7 @@
           <w:sz w:val="24"/>
           <w:szCs w:val="24"/>
         </w:rPr>
-        <w:t xml:space="preserve">                                        </w:t>
-      </w:r>
-      <w:proofErr w:type="gramStart"/>
-      <w:r>
-        <w:rPr>
-          <w:rFonts w:ascii="Times New Roman" w:hAnsi="Times New Roman"/>
-          <w:sz w:val="24"/>
-          <w:szCs w:val="24"/>
-        </w:rPr>
-        <w:t>Hình 5.</w:t>
-      </w:r>
-      <w:proofErr w:type="gramEnd"/>
-      <w:r>
-        <w:rPr>
-          <w:rFonts w:ascii="Times New Roman" w:hAnsi="Times New Roman"/>
-          <w:sz w:val="24"/>
-          <w:szCs w:val="24"/>
-        </w:rPr>
-        <w:t xml:space="preserve"> </w:t>
-      </w:r>
-      <w:proofErr w:type="gramStart"/>
-      <w:r>
-        <w:rPr>
-          <w:rFonts w:ascii="Times New Roman" w:hAnsi="Times New Roman"/>
-          <w:sz w:val="24"/>
-          <w:szCs w:val="24"/>
-        </w:rPr>
-        <w:t>Sơ</w:t>
-      </w:r>
-      <w:proofErr w:type="gramEnd"/>
-      <w:r>
-        <w:rPr>
-          <w:rFonts w:ascii="Times New Roman" w:hAnsi="Times New Roman"/>
-          <w:sz w:val="24"/>
-          <w:szCs w:val="24"/>
-        </w:rPr>
-        <w:t xml:space="preserve"> đồ cấu trúc giai đoạn tiền khởi động</w:t>
+        <w:t xml:space="preserve">                                        Hình 5. Sơ đồ cấu trúc giai đoạn tiền khởi động</w:t>
       </w:r>
     </w:p>
     <w:p>
@@ -20831,7 +20632,7 @@
                     </pic:cNvPicPr>
                   </pic:nvPicPr>
                   <pic:blipFill>
-                    <a:blip r:embed="rId12"/>
+                    <a:blip r:embed="rId14"/>
                     <a:srcRect/>
                     <a:stretch>
                       <a:fillRect/>
@@ -20877,43 +20678,7 @@
           <w:szCs w:val="24"/>
         </w:rPr>
         <w:lastRenderedPageBreak/>
-        <w:t xml:space="preserve">                                      </w:t>
-      </w:r>
-      <w:proofErr w:type="gramStart"/>
-      <w:r>
-        <w:rPr>
-          <w:rFonts w:ascii="Times New Roman" w:hAnsi="Times New Roman"/>
-          <w:sz w:val="24"/>
-          <w:szCs w:val="24"/>
-        </w:rPr>
-        <w:t>Hình 6.</w:t>
-      </w:r>
-      <w:proofErr w:type="gramEnd"/>
-      <w:r>
-        <w:rPr>
-          <w:rFonts w:ascii="Times New Roman" w:hAnsi="Times New Roman"/>
-          <w:sz w:val="24"/>
-          <w:szCs w:val="24"/>
-        </w:rPr>
-        <w:t xml:space="preserve"> </w:t>
-      </w:r>
-      <w:proofErr w:type="gramStart"/>
-      <w:r>
-        <w:rPr>
-          <w:rFonts w:ascii="Times New Roman" w:hAnsi="Times New Roman"/>
-          <w:sz w:val="24"/>
-          <w:szCs w:val="24"/>
-        </w:rPr>
-        <w:t>Sơ</w:t>
-      </w:r>
-      <w:proofErr w:type="gramEnd"/>
-      <w:r>
-        <w:rPr>
-          <w:rFonts w:ascii="Times New Roman" w:hAnsi="Times New Roman"/>
-          <w:sz w:val="24"/>
-          <w:szCs w:val="24"/>
-        </w:rPr>
-        <w:t xml:space="preserve"> đồ cấu trúc</w:t>
+        <w:t xml:space="preserve">                                      Hình 6. Sơ đồ cấu trúc</w:t>
       </w:r>
       <w:r>
         <w:rPr>
@@ -20967,7 +20732,7 @@
                     </pic:cNvPicPr>
                   </pic:nvPicPr>
                   <pic:blipFill>
-                    <a:blip r:embed="rId13"/>
+                    <a:blip r:embed="rId15"/>
                     <a:srcRect/>
                     <a:stretch>
                       <a:fillRect/>
@@ -21012,43 +20777,7 @@
           <w:sz w:val="24"/>
           <w:szCs w:val="24"/>
         </w:rPr>
-        <w:t xml:space="preserve">                                       </w:t>
-      </w:r>
-      <w:proofErr w:type="gramStart"/>
-      <w:r>
-        <w:rPr>
-          <w:rFonts w:ascii="Times New Roman" w:hAnsi="Times New Roman"/>
-          <w:sz w:val="24"/>
-          <w:szCs w:val="24"/>
-        </w:rPr>
-        <w:t>Hình 7.</w:t>
-      </w:r>
-      <w:proofErr w:type="gramEnd"/>
-      <w:r>
-        <w:rPr>
-          <w:rFonts w:ascii="Times New Roman" w:hAnsi="Times New Roman"/>
-          <w:sz w:val="24"/>
-          <w:szCs w:val="24"/>
-        </w:rPr>
-        <w:t xml:space="preserve"> </w:t>
-      </w:r>
-      <w:proofErr w:type="gramStart"/>
-      <w:r>
-        <w:rPr>
-          <w:rFonts w:ascii="Times New Roman" w:hAnsi="Times New Roman"/>
-          <w:sz w:val="24"/>
-          <w:szCs w:val="24"/>
-        </w:rPr>
-        <w:t>Sơ</w:t>
-      </w:r>
-      <w:proofErr w:type="gramEnd"/>
-      <w:r>
-        <w:rPr>
-          <w:rFonts w:ascii="Times New Roman" w:hAnsi="Times New Roman"/>
-          <w:sz w:val="24"/>
-          <w:szCs w:val="24"/>
-        </w:rPr>
-        <w:t xml:space="preserve"> đồ cấu trúc</w:t>
+        <w:t xml:space="preserve">                                       Hình 7. Sơ đồ cấu trúc</w:t>
       </w:r>
       <w:r>
         <w:rPr>
@@ -21114,7 +20843,7 @@
                     </pic:cNvPicPr>
                   </pic:nvPicPr>
                   <pic:blipFill>
-                    <a:blip r:embed="rId14"/>
+                    <a:blip r:embed="rId16"/>
                     <a:srcRect/>
                     <a:stretch>
                       <a:fillRect/>
@@ -21161,7 +20890,6 @@
         </w:rPr>
         <w:t xml:space="preserve">                                          </w:t>
       </w:r>
-      <w:proofErr w:type="gramStart"/>
       <w:r>
         <w:rPr>
           <w:rFonts w:ascii="Times New Roman" w:hAnsi="Times New Roman"/>
@@ -21176,34 +20904,7 @@
           <w:sz w:val="24"/>
           <w:szCs w:val="24"/>
         </w:rPr>
-        <w:t>.</w:t>
-      </w:r>
-      <w:proofErr w:type="gramEnd"/>
-      <w:r>
-        <w:rPr>
-          <w:rFonts w:ascii="Times New Roman" w:hAnsi="Times New Roman"/>
-          <w:sz w:val="24"/>
-          <w:szCs w:val="24"/>
-        </w:rPr>
-        <w:t xml:space="preserve"> </w:t>
-      </w:r>
-      <w:proofErr w:type="gramStart"/>
-      <w:r>
-        <w:rPr>
-          <w:rFonts w:ascii="Times New Roman" w:hAnsi="Times New Roman"/>
-          <w:sz w:val="24"/>
-          <w:szCs w:val="24"/>
-        </w:rPr>
-        <w:t>Sơ</w:t>
-      </w:r>
-      <w:proofErr w:type="gramEnd"/>
-      <w:r>
-        <w:rPr>
-          <w:rFonts w:ascii="Times New Roman" w:hAnsi="Times New Roman"/>
-          <w:sz w:val="24"/>
-          <w:szCs w:val="24"/>
-        </w:rPr>
-        <w:t xml:space="preserve"> đồ cấu trúc</w:t>
+        <w:t>. Sơ đồ cấu trúc</w:t>
       </w:r>
       <w:r>
         <w:rPr>
@@ -21268,7 +20969,7 @@
                     </pic:cNvPicPr>
                   </pic:nvPicPr>
                   <pic:blipFill>
-                    <a:blip r:embed="rId15"/>
+                    <a:blip r:embed="rId17"/>
                     <a:srcRect/>
                     <a:stretch>
                       <a:fillRect/>
@@ -21313,43 +21014,7 @@
           <w:sz w:val="24"/>
           <w:szCs w:val="24"/>
         </w:rPr>
-        <w:t xml:space="preserve">                                        </w:t>
-      </w:r>
-      <w:proofErr w:type="gramStart"/>
-      <w:r>
-        <w:rPr>
-          <w:rFonts w:ascii="Times New Roman" w:hAnsi="Times New Roman"/>
-          <w:sz w:val="24"/>
-          <w:szCs w:val="24"/>
-        </w:rPr>
-        <w:t>Hình 9.</w:t>
-      </w:r>
-      <w:proofErr w:type="gramEnd"/>
-      <w:r>
-        <w:rPr>
-          <w:rFonts w:ascii="Times New Roman" w:hAnsi="Times New Roman"/>
-          <w:sz w:val="24"/>
-          <w:szCs w:val="24"/>
-        </w:rPr>
-        <w:t xml:space="preserve"> </w:t>
-      </w:r>
-      <w:proofErr w:type="gramStart"/>
-      <w:r>
-        <w:rPr>
-          <w:rFonts w:ascii="Times New Roman" w:hAnsi="Times New Roman"/>
-          <w:sz w:val="24"/>
-          <w:szCs w:val="24"/>
-        </w:rPr>
-        <w:t>Sơ</w:t>
-      </w:r>
-      <w:proofErr w:type="gramEnd"/>
-      <w:r>
-        <w:rPr>
-          <w:rFonts w:ascii="Times New Roman" w:hAnsi="Times New Roman"/>
-          <w:sz w:val="24"/>
-          <w:szCs w:val="24"/>
-        </w:rPr>
-        <w:t xml:space="preserve"> đồ cấu trúc công việc giai đoạn kiểm thử</w:t>
+        <w:t xml:space="preserve">                                        Hình 9. Sơ đồ cấu trúc công việc giai đoạn kiểm thử</w:t>
       </w:r>
     </w:p>
     <w:p>
@@ -21423,7 +21088,7 @@
                     </pic:cNvPicPr>
                   </pic:nvPicPr>
                   <pic:blipFill>
-                    <a:blip r:embed="rId16"/>
+                    <a:blip r:embed="rId18"/>
                     <a:srcRect/>
                     <a:stretch>
                       <a:fillRect/>
@@ -21476,43 +21141,15 @@
           <w:sz w:val="24"/>
           <w:szCs w:val="24"/>
         </w:rPr>
-        <w:t xml:space="preserve">                    </w:t>
+        <w:t xml:space="preserve">                    Hình 10. </w:t>
       </w:r>
-      <w:proofErr w:type="gramStart"/>
       <w:r>
         <w:rPr>
           <w:rFonts w:ascii="Times New Roman" w:hAnsi="Times New Roman"/>
           <w:sz w:val="24"/>
           <w:szCs w:val="24"/>
         </w:rPr>
-        <w:t>Hình 10.</w:t>
-      </w:r>
-      <w:proofErr w:type="gramEnd"/>
-      <w:r>
-        <w:rPr>
-          <w:rFonts w:ascii="Times New Roman" w:hAnsi="Times New Roman"/>
-          <w:sz w:val="24"/>
-          <w:szCs w:val="24"/>
-        </w:rPr>
-        <w:t xml:space="preserve"> </w:t>
-      </w:r>
-      <w:proofErr w:type="gramStart"/>
-      <w:r>
-        <w:rPr>
-          <w:rFonts w:ascii="Times New Roman" w:hAnsi="Times New Roman"/>
-          <w:sz w:val="24"/>
-          <w:szCs w:val="24"/>
-        </w:rPr>
-        <w:t>Sơ</w:t>
-      </w:r>
-      <w:proofErr w:type="gramEnd"/>
-      <w:r>
-        <w:rPr>
-          <w:rFonts w:ascii="Times New Roman" w:hAnsi="Times New Roman"/>
-          <w:sz w:val="24"/>
-          <w:szCs w:val="24"/>
-        </w:rPr>
-        <w:t xml:space="preserve"> đồ cấu trúc công việc giai đoạn triển khai</w:t>
+        <w:t>Sơ đồ cấu trúc công việc giai đoạn triển khai</w:t>
       </w:r>
     </w:p>
     <w:p>
@@ -21558,7 +21195,7 @@
                     </pic:cNvPicPr>
                   </pic:nvPicPr>
                   <pic:blipFill>
-                    <a:blip r:embed="rId17"/>
+                    <a:blip r:embed="rId19"/>
                     <a:srcRect/>
                     <a:stretch>
                       <a:fillRect/>
@@ -21603,43 +21240,7 @@
           <w:sz w:val="24"/>
           <w:szCs w:val="24"/>
         </w:rPr>
-        <w:t xml:space="preserve">                                          </w:t>
-      </w:r>
-      <w:proofErr w:type="gramStart"/>
-      <w:r>
-        <w:rPr>
-          <w:rFonts w:ascii="Times New Roman" w:hAnsi="Times New Roman"/>
-          <w:sz w:val="24"/>
-          <w:szCs w:val="24"/>
-        </w:rPr>
-        <w:t>Hình 10.</w:t>
-      </w:r>
-      <w:proofErr w:type="gramEnd"/>
-      <w:r>
-        <w:rPr>
-          <w:rFonts w:ascii="Times New Roman" w:hAnsi="Times New Roman"/>
-          <w:sz w:val="24"/>
-          <w:szCs w:val="24"/>
-        </w:rPr>
-        <w:t xml:space="preserve"> </w:t>
-      </w:r>
-      <w:proofErr w:type="gramStart"/>
-      <w:r>
-        <w:rPr>
-          <w:rFonts w:ascii="Times New Roman" w:hAnsi="Times New Roman"/>
-          <w:sz w:val="24"/>
-          <w:szCs w:val="24"/>
-        </w:rPr>
-        <w:t>Sơ</w:t>
-      </w:r>
-      <w:proofErr w:type="gramEnd"/>
-      <w:r>
-        <w:rPr>
-          <w:rFonts w:ascii="Times New Roman" w:hAnsi="Times New Roman"/>
-          <w:sz w:val="24"/>
-          <w:szCs w:val="24"/>
-        </w:rPr>
-        <w:t xml:space="preserve"> đồ cấu trúc công việc giai đoạn triển khai</w:t>
+        <w:t xml:space="preserve">                                          Hình 10. Sơ đồ cấu trúc công việc giai đoạn triển khai</w:t>
       </w:r>
     </w:p>
     <w:p>
@@ -21651,10 +21252,10 @@
           <w:szCs w:val="24"/>
         </w:rPr>
       </w:pPr>
-      <w:bookmarkStart w:id="24" w:name="_Toc295825577"/>
-      <w:bookmarkStart w:id="25" w:name="_Toc341110709"/>
-      <w:bookmarkStart w:id="26" w:name="_Toc249787615"/>
-      <w:bookmarkEnd w:id="19"/>
+      <w:bookmarkStart w:id="25" w:name="_Toc295825577"/>
+      <w:bookmarkStart w:id="26" w:name="_Toc341110709"/>
+      <w:bookmarkStart w:id="27" w:name="_Toc249787615"/>
+      <w:bookmarkEnd w:id="20"/>
       <w:r>
         <w:rPr>
           <w:rFonts w:ascii="Times New Roman" w:hAnsi="Times New Roman"/>
@@ -21664,8 +21265,8 @@
         <w:lastRenderedPageBreak/>
         <w:t>Quản lý rủi ro của dự án</w:t>
       </w:r>
-      <w:bookmarkEnd w:id="24"/>
       <w:bookmarkEnd w:id="25"/>
+      <w:bookmarkEnd w:id="26"/>
     </w:p>
     <w:p>
       <w:pPr>
@@ -21990,15 +21591,7 @@
               <w:pStyle w:val="NormalIndent"/>
             </w:pPr>
             <w:r>
-              <w:t xml:space="preserve">Dự </w:t>
-            </w:r>
-            <w:proofErr w:type="gramStart"/>
-            <w:r>
-              <w:t>án</w:t>
-            </w:r>
-            <w:proofErr w:type="gramEnd"/>
-            <w:r>
-              <w:t xml:space="preserve"> có thể thất bại vì thiếu nguồn lực hoặc bị chậm tiến </w:t>
+              <w:t xml:space="preserve">Dự án có thể thất bại vì thiếu nguồn lực hoặc bị chậm tiến </w:t>
             </w:r>
             <w:r>
               <w:rPr>
@@ -22340,15 +21933,7 @@
         <w:pStyle w:val="NormalIndent"/>
       </w:pPr>
       <w:r>
-        <w:t xml:space="preserve">                                                           </w:t>
-      </w:r>
-      <w:proofErr w:type="gramStart"/>
-      <w:r>
-        <w:t>Bảng 9.</w:t>
-      </w:r>
-      <w:proofErr w:type="gramEnd"/>
-      <w:r>
-        <w:t xml:space="preserve"> Quản lý rủi ro</w:t>
+        <w:t xml:space="preserve">                                                           Bảng 9. Quản lý rủi ro</w:t>
       </w:r>
     </w:p>
     <w:p>
@@ -22362,15 +21947,7 @@
         <w:t>ập</w:t>
       </w:r>
       <w:r>
-        <w:t xml:space="preserve"> nhật đình kỳ hàng tuần hoặc sau buổi họp định kỳ dự </w:t>
-      </w:r>
-      <w:proofErr w:type="gramStart"/>
-      <w:r>
-        <w:t>án</w:t>
-      </w:r>
-      <w:proofErr w:type="gramEnd"/>
-      <w:r>
-        <w:t xml:space="preserve"> hoặc</w:t>
+        <w:t xml:space="preserve"> nhật đình kỳ hàng tuần hoặc sau buổi họp định kỳ dự án hoặc</w:t>
       </w:r>
       <w:r>
         <w:t xml:space="preserve"> khi có rủi ro phát sinh</w:t>
@@ -22390,9 +21967,9 @@
           <w:szCs w:val="24"/>
         </w:rPr>
       </w:pPr>
-      <w:bookmarkStart w:id="27" w:name="_Toc249787616"/>
-      <w:bookmarkStart w:id="28" w:name="_Toc341110711"/>
-      <w:bookmarkEnd w:id="26"/>
+      <w:bookmarkStart w:id="28" w:name="_Toc249787616"/>
+      <w:bookmarkStart w:id="29" w:name="_Toc341110711"/>
+      <w:bookmarkEnd w:id="27"/>
       <w:r>
         <w:rPr>
           <w:rFonts w:ascii="Times New Roman" w:hAnsi="Times New Roman"/>
@@ -22401,8 +21978,8 @@
         </w:rPr>
         <w:t>Điều kiện đảm bảo</w:t>
       </w:r>
-      <w:bookmarkEnd w:id="27"/>
       <w:bookmarkEnd w:id="28"/>
+      <w:bookmarkEnd w:id="29"/>
     </w:p>
     <w:p>
       <w:pPr>
@@ -22604,17 +22181,7 @@
                 <w:sz w:val="24"/>
                 <w:szCs w:val="24"/>
               </w:rPr>
-              <w:t xml:space="preserve"> cần đ</w:t>
-            </w:r>
-            <w:bookmarkStart w:id="29" w:name="_GoBack"/>
-            <w:bookmarkEnd w:id="29"/>
-            <w:r>
-              <w:rPr>
-                <w:rFonts w:ascii="Times New Roman" w:hAnsi="Times New Roman"/>
-                <w:sz w:val="24"/>
-                <w:szCs w:val="24"/>
-              </w:rPr>
-              <w:t>ược tính toán thêm chi phí</w:t>
+              <w:t xml:space="preserve"> cần được tính toán thêm chi phí</w:t>
             </w:r>
             <w:r>
               <w:rPr>
@@ -22771,7 +22338,6 @@
           <w:szCs w:val="24"/>
         </w:rPr>
       </w:pPr>
-      <w:proofErr w:type="gramStart"/>
       <w:r>
         <w:rPr>
           <w:rFonts w:ascii="Times New Roman" w:hAnsi="Times New Roman"/>
@@ -22788,7 +22354,6 @@
         </w:rPr>
         <w:t>11.</w:t>
       </w:r>
-      <w:proofErr w:type="gramEnd"/>
       <w:r>
         <w:rPr>
           <w:rFonts w:ascii="Times New Roman" w:hAnsi="Times New Roman"/>
@@ -22799,8 +22364,8 @@
       </w:r>
     </w:p>
     <w:sectPr>
-      <w:headerReference w:type="default" r:id="rId18"/>
-      <w:footerReference w:type="default" r:id="rId19"/>
+      <w:headerReference w:type="default" r:id="rId20"/>
+      <w:footerReference w:type="default" r:id="rId21"/>
       <w:pgSz w:w="12240" w:h="15840"/>
       <w:pgMar w:top="1440" w:right="1440" w:bottom="1440" w:left="1440" w:header="720" w:footer="720" w:gutter="0"/>
       <w:cols w:space="720"/>
@@ -22880,7 +22445,7 @@
             <w:sz w:val="24"/>
             <w:szCs w:val="24"/>
           </w:rPr>
-          <w:t>16</w:t>
+          <w:t>5</w:t>
         </w:r>
         <w:r>
           <w:rPr>
@@ -26093,9 +25658,13 @@
   </w:compat>
   <w:rsids>
     <w:rsidRoot w:val="005B72FE"/>
+    <w:rsid w:val="002E19EA"/>
+    <w:rsid w:val="00427E9E"/>
     <w:rsid w:val="005B72FE"/>
     <w:rsid w:val="00920DFD"/>
+    <w:rsid w:val="009B73AB"/>
     <w:rsid w:val="00DE0100"/>
+    <w:rsid w:val="00EC5CAD"/>
     <w:rsid w:val="00EE1B40"/>
   </w:rsids>
   <m:mathPr>
@@ -26821,7 +26390,7 @@
 </file>
 
 <file path=customXml/itemProps1.xml><?xml version="1.0" encoding="utf-8"?>
-<ds:datastoreItem xmlns:ds="http://schemas.openxmlformats.org/officeDocument/2006/customXml" ds:itemID="{FFA8A9F9-24B0-4A5C-9D86-A415571CFA10}">
+<ds:datastoreItem xmlns:ds="http://schemas.openxmlformats.org/officeDocument/2006/customXml" ds:itemID="{C9065A37-55D8-4779-BF9C-FFAA6FB25868}">
   <ds:schemaRefs>
     <ds:schemaRef ds:uri="http://schemas.openxmlformats.org/officeDocument/2006/bibliography"/>
   </ds:schemaRefs>
